--- a/Anul_4/Semestrul 1/PSI/Laboratorul_ 2_PSI_VlasitchiStefan_TI-212 .docx
+++ b/Anul_4/Semestrul 1/PSI/Laboratorul_ 2_PSI_VlasitchiStefan_TI-212 .docx
@@ -1539,7 +1539,14 @@
           <w:bCs/>
         </w:rPr>
         <w:lastRenderedPageBreak/>
-        <w:t>Monitorizarea progresului și statistici</w:t>
+        <w:t>Notificări și alerte</w:t>
+      </w:r>
+      <w:r>
+        <w:rPr>
+          <w:b/>
+          <w:bCs/>
+        </w:rPr>
+        <w:t>:</w:t>
       </w:r>
     </w:p>
     <w:p>
@@ -1551,6 +1558,37 @@
           <w:b/>
           <w:bCs/>
         </w:rPr>
+        <w:t>n</w:t>
+      </w:r>
+      <w:r>
+        <w:rPr>
+          <w:b/>
+          <w:bCs/>
+        </w:rPr>
+        <w:t>otificări despre evenimente și restricții</w:t>
+      </w:r>
+      <w:r>
+        <w:t>:</w:t>
+      </w:r>
+      <w:r>
+        <w:t xml:space="preserve"> s</w:t>
+      </w:r>
+      <w:r>
+        <w:t>istemul va trimite notificări pentru evenimente importante sau restricții temporare de acces în anumite locații din campus, menținând astfel utilizatorii informați în timp real</w:t>
+      </w:r>
+      <w:r>
+        <w:t>,</w:t>
+      </w:r>
+    </w:p>
+    <w:p>
+      <w:pPr>
+        <w:pStyle w:val="ListaDiploma"/>
+      </w:pPr>
+      <w:r>
+        <w:rPr>
+          <w:b/>
+          <w:bCs/>
+        </w:rPr>
         <w:t>r</w:t>
       </w:r>
       <w:r>
@@ -1558,44 +1596,16 @@
           <w:b/>
           <w:bCs/>
         </w:rPr>
-        <w:t>apoarte de utilizare</w:t>
-      </w:r>
-      <w:r>
-        <w:t xml:space="preserve">: </w:t>
-      </w:r>
-      <w:r>
-        <w:t>s</w:t>
-      </w:r>
-      <w:r>
-        <w:t>istemul va genera rapoarte pentru a evalua utilizarea traseelor și a locațiilor din campus, oferind informații relevante pentru administratorii campusului.</w:t>
-      </w:r>
-    </w:p>
-    <w:p>
-      <w:pPr>
-        <w:pStyle w:val="ListaDiploma"/>
-      </w:pPr>
-      <w:r>
-        <w:rPr>
-          <w:b/>
-          <w:bCs/>
-        </w:rPr>
-        <w:t>d</w:t>
-      </w:r>
-      <w:r>
-        <w:rPr>
-          <w:b/>
-          <w:bCs/>
-        </w:rPr>
-        <w:t>ate vizuale despre utilizatori</w:t>
-      </w:r>
-      <w:r>
-        <w:t xml:space="preserve">: </w:t>
-      </w:r>
-      <w:r>
-        <w:t>r</w:t>
-      </w:r>
-      <w:r>
-        <w:t>apoartele vor include grafice și statistici legate de numărul de utilizatori activi, locațiile cel mai des accesate și timpul mediu petrecut pe trasee.</w:t>
+        <w:t>apoarte de securitate:</w:t>
+      </w:r>
+      <w:r>
+        <w:t xml:space="preserve"> </w:t>
+      </w:r>
+      <w:r>
+        <w:t>a</w:t>
+      </w:r>
+      <w:r>
+        <w:t>lerte automate vor fi transmise atunci când anumite trasee devin inaccesibile, oferind rute alternative pentru utilizatori.</w:t>
       </w:r>
     </w:p>
     <w:p>
@@ -1616,12 +1626,20 @@
           <w:b/>
           <w:bCs/>
         </w:rPr>
-        <w:t>Notificări și alerte</w:t>
-      </w:r>
-      <w:r>
-        <w:rPr>
-          <w:b/>
-          <w:bCs/>
+        <w:t>Meni</w:t>
+      </w:r>
+      <w:r>
+        <w:rPr>
+          <w:b/>
+          <w:bCs/>
+        </w:rPr>
+        <w:t>u de setări și accesibilitate</w:t>
+      </w:r>
+      <w:r>
+        <w:rPr>
+          <w:b/>
+          <w:bCs/>
+          <w:lang w:val="en-US"/>
         </w:rPr>
         <w:t>:</w:t>
       </w:r>
@@ -1635,23 +1653,20 @@
           <w:b/>
           <w:bCs/>
         </w:rPr>
-        <w:t>n</w:t>
-      </w:r>
-      <w:r>
-        <w:rPr>
-          <w:b/>
-          <w:bCs/>
-        </w:rPr>
-        <w:t>otificări despre evenimente și restricții</w:t>
-      </w:r>
-      <w:r>
-        <w:t>:</w:t>
-      </w:r>
-      <w:r>
-        <w:t xml:space="preserve"> s</w:t>
-      </w:r>
-      <w:r>
-        <w:t>istemul va trimite notificări pentru evenimente importante sau restricții temporare de acces în anumite locații din campus, menținând astfel utilizatorii informați în timp real</w:t>
+        <w:t>o</w:t>
+      </w:r>
+      <w:r>
+        <w:rPr>
+          <w:b/>
+          <w:bCs/>
+        </w:rPr>
+        <w:t xml:space="preserve">pțiuni pentru utilizatori cu nevoi speciale: </w:t>
+      </w:r>
+      <w:r>
+        <w:t>s</w:t>
+      </w:r>
+      <w:r>
+        <w:t>istemul va include setări dedicate, precum modificarea contrastului, dimensiuni mari ale fontului și indicații audio detaliate pentru utilizatorii cu dizabilități</w:t>
       </w:r>
       <w:r>
         <w:t>,</w:t>
@@ -1666,25 +1681,100 @@
           <w:b/>
           <w:bCs/>
         </w:rPr>
-        <w:t>r</w:t>
-      </w:r>
-      <w:r>
-        <w:rPr>
-          <w:b/>
-          <w:bCs/>
-        </w:rPr>
-        <w:t>apoarte de securitate:</w:t>
+        <w:t>l</w:t>
+      </w:r>
+      <w:r>
+        <w:rPr>
+          <w:b/>
+          <w:bCs/>
+        </w:rPr>
+        <w:t>imitarea informațiilor afișate:</w:t>
       </w:r>
       <w:r>
         <w:t xml:space="preserve"> </w:t>
       </w:r>
       <w:r>
-        <w:t>a</w:t>
-      </w:r>
-      <w:r>
-        <w:t>lerte automate vor fi transmise atunci când anumite trasee devin inaccesibile, oferind rute alternative pentru utilizatori.</w:t>
-      </w:r>
-    </w:p>
+        <w:t>p</w:t>
+      </w:r>
+      <w:r>
+        <w:t>osibilitatea de a ajusta cantitatea de detalii afișate pe hartă, pentru a reduce încărcarea vizuală și a facilita navigarea.</w:t>
+      </w:r>
+    </w:p>
+    <w:p>
+      <w:pPr>
+        <w:pStyle w:val="Textdebaz"/>
+      </w:pPr>
+    </w:p>
+    <w:p>
+      <w:pPr>
+        <w:spacing w:after="200" w:line="276" w:lineRule="auto"/>
+        <w:rPr>
+          <w:rFonts w:eastAsiaTheme="majorEastAsia" w:cstheme="majorBidi"/>
+          <w:b/>
+          <w:bCs/>
+          <w:noProof/>
+          <w:sz w:val="28"/>
+          <w:szCs w:val="28"/>
+        </w:rPr>
+      </w:pPr>
+      <w:r>
+        <w:rPr>
+          <w:noProof/>
+        </w:rPr>
+        <w:br w:type="page"/>
+      </w:r>
+    </w:p>
+    <w:p>
+      <w:pPr>
+        <w:pStyle w:val="Heading1"/>
+        <w:jc w:val="center"/>
+        <w:rPr>
+          <w:noProof/>
+        </w:rPr>
+      </w:pPr>
+      <w:bookmarkStart w:id="15" w:name="_Toc182307205"/>
+      <w:r>
+        <w:rPr>
+          <w:noProof/>
+        </w:rPr>
+        <w:lastRenderedPageBreak/>
+        <w:t>2</w:t>
+      </w:r>
+      <w:r>
+        <w:rPr>
+          <w:noProof/>
+        </w:rPr>
+        <w:tab/>
+      </w:r>
+      <w:r>
+        <w:rPr>
+          <w:noProof/>
+        </w:rPr>
+        <w:t xml:space="preserve">CERINȚE </w:t>
+      </w:r>
+      <w:r>
+        <w:rPr>
+          <w:noProof/>
+        </w:rPr>
+        <w:t>NE</w:t>
+      </w:r>
+      <w:r>
+        <w:rPr>
+          <w:noProof/>
+        </w:rPr>
+        <w:t>FUNCȚIONALE</w:t>
+      </w:r>
+      <w:bookmarkEnd w:id="15"/>
+    </w:p>
+    <w:p>
+      <w:pPr>
+        <w:pStyle w:val="GeneralDiplomText"/>
+      </w:pPr>
+      <w:r>
+        <w:t>Cerințele nefuncționale definesc atributele de calitate ale sistemului, axându-se nu pe funcționalitățile oferite, ci pe modul optim de implementare a acestora. Ele stabilesc standardele de performanță, securitate, fiabilitate, compatibilitate și ușurință în utilizare. În contextul unui joc educațional, cerințele nefuncționale sunt esențiale pentru a garanta o experiență fluidă, sigură și accesibilă pe diverse platforme, indiferent de resursele disponibile sau tipul de dispozitiv utilizat. Aceste cerințe asigură nu doar funcționarea corectă a jocului, ci și o experiență de utilizare de înaltă calitate.</w:t>
+      </w:r>
+    </w:p>
+    <w:p/>
     <w:p>
       <w:pPr>
         <w:pStyle w:val="Style1"/>
@@ -1694,21 +1784,31 @@
         </w:numPr>
         <w:ind w:left="720" w:hanging="360"/>
         <w:rPr>
-          <w:b/>
-          <w:bCs/>
-        </w:rPr>
-      </w:pPr>
-      <w:r>
-        <w:rPr>
-          <w:b/>
-          <w:bCs/>
-        </w:rPr>
-        <w:t>Opțiuni de integrare cu platforme externe (opțional)</w:t>
-      </w:r>
-      <w:r>
-        <w:rPr>
-          <w:b/>
-          <w:bCs/>
+          <w:rFonts w:eastAsiaTheme="minorEastAsia" w:cstheme="minorBidi"/>
+          <w:b/>
+          <w:bCs/>
+          <w:noProof/>
+          <w:color w:val="000000" w:themeColor="text1"/>
+          <w:szCs w:val="22"/>
+        </w:rPr>
+      </w:pPr>
+      <w:r>
+        <w:rPr>
+          <w:rStyle w:val="Style1Char"/>
+          <w:b/>
+          <w:bCs/>
+          <w:lang w:val="en-US" w:eastAsia="ru-RU"/>
+        </w:rPr>
+        <w:t>Performanță</w:t>
+      </w:r>
+      <w:r>
+        <w:rPr>
+          <w:rFonts w:eastAsiaTheme="minorEastAsia" w:cstheme="minorBidi"/>
+          <w:b/>
+          <w:bCs/>
+          <w:noProof/>
+          <w:color w:val="000000" w:themeColor="text1"/>
+          <w:szCs w:val="22"/>
         </w:rPr>
         <w:t>:</w:t>
       </w:r>
@@ -1716,60 +1816,41 @@
     <w:p>
       <w:pPr>
         <w:pStyle w:val="ListaDiploma"/>
-      </w:pPr>
-      <w:r>
-        <w:rPr>
-          <w:b/>
-          <w:bCs/>
+        <w:rPr>
+          <w:noProof/>
+        </w:rPr>
+      </w:pPr>
+      <w:r>
+        <w:rPr>
+          <w:noProof/>
         </w:rPr>
         <w:t>s</w:t>
       </w:r>
       <w:r>
         <w:rPr>
-          <w:b/>
-          <w:bCs/>
-        </w:rPr>
-        <w:t>incronizare cu sisteme educaționale:</w:t>
-      </w:r>
-      <w:r>
-        <w:t xml:space="preserve"> </w:t>
-      </w:r>
-      <w:r>
-        <w:t>s</w:t>
-      </w:r>
-      <w:r>
-        <w:t>istemul poate fi integrat cu platforme educaționale, precum Google Classroom sau Moodle, pentru a permite studenților acces rapid la locațiile asociate cursurilor sau evenimentelor</w:t>
-      </w:r>
-      <w:r>
-        <w:t>,</w:t>
+          <w:noProof/>
+        </w:rPr>
+        <w:t>istemul de navigare în campus trebuie să răspundă rapid la toate comenzile utilizatorilor, cu un timp de răspuns de sub 1 secundă, pentru a asigura o experiență fluentă și fără întârzieri, inclusiv pe dispozitive mobile mai vechi.</w:t>
       </w:r>
     </w:p>
     <w:p>
       <w:pPr>
         <w:pStyle w:val="ListaDiploma"/>
-      </w:pPr>
-      <w:r>
-        <w:rPr>
-          <w:b/>
-          <w:bCs/>
-        </w:rPr>
-        <w:t>a</w:t>
-      </w:r>
-      <w:r>
-        <w:rPr>
-          <w:b/>
-          <w:bCs/>
-        </w:rPr>
-        <w:t>fișarea datelor administrative</w:t>
-      </w:r>
-      <w:r>
-        <w:t xml:space="preserve">: </w:t>
-      </w:r>
-      <w:r>
-        <w:t>p</w:t>
-      </w:r>
-      <w:r>
-        <w:t>osibilitatea sincronizării cu sistemele interne ale universității pentru a afișa informații în timp real despre evenimente, schimbări de program sau alte notificări relevante pentru studenți și profesori.</w:t>
+        <w:rPr>
+          <w:noProof/>
+        </w:rPr>
+      </w:pPr>
+      <w:r>
+        <w:rPr>
+          <w:noProof/>
+        </w:rPr>
+        <w:t>r</w:t>
+      </w:r>
+      <w:r>
+        <w:rPr>
+          <w:noProof/>
+        </w:rPr>
+        <w:t>esursele folosite de aplicație vor fi optimizate, permițând o navigare lină și fără întreruperi, chiar și pe dispozitive cu resurse limitate.</w:t>
       </w:r>
     </w:p>
     <w:p>
@@ -1781,29 +1862,29 @@
         </w:numPr>
         <w:ind w:left="720" w:hanging="360"/>
         <w:rPr>
-          <w:b/>
-          <w:bCs/>
-        </w:rPr>
-      </w:pPr>
-      <w:r>
-        <w:rPr>
-          <w:b/>
-          <w:bCs/>
-        </w:rPr>
-        <w:t>Meni</w:t>
-      </w:r>
-      <w:r>
-        <w:rPr>
-          <w:b/>
-          <w:bCs/>
-        </w:rPr>
-        <w:t>u de setări și accesibilitate</w:t>
-      </w:r>
-      <w:r>
-        <w:rPr>
-          <w:b/>
-          <w:bCs/>
-          <w:lang w:val="en-US"/>
+          <w:rFonts w:eastAsiaTheme="minorEastAsia" w:cstheme="minorBidi"/>
+          <w:noProof/>
+          <w:color w:val="000000" w:themeColor="text1"/>
+          <w:szCs w:val="22"/>
+        </w:rPr>
+      </w:pPr>
+      <w:r>
+        <w:rPr>
+          <w:rStyle w:val="Style1Char"/>
+          <w:b/>
+          <w:bCs/>
+          <w:lang w:val="en-US" w:eastAsia="ru-RU"/>
+        </w:rPr>
+        <w:t>Securitate</w:t>
+      </w:r>
+      <w:r>
+        <w:rPr>
+          <w:rFonts w:eastAsiaTheme="minorEastAsia" w:cstheme="minorBidi"/>
+          <w:b/>
+          <w:bCs/>
+          <w:noProof/>
+          <w:color w:val="000000" w:themeColor="text1"/>
+          <w:szCs w:val="22"/>
         </w:rPr>
         <w:t>:</w:t>
       </w:r>
@@ -1811,134 +1892,43 @@
     <w:p>
       <w:pPr>
         <w:pStyle w:val="ListaDiploma"/>
-      </w:pPr>
-      <w:r>
-        <w:rPr>
-          <w:b/>
-          <w:bCs/>
-        </w:rPr>
-        <w:t>o</w:t>
-      </w:r>
-      <w:r>
-        <w:rPr>
-          <w:b/>
-          <w:bCs/>
-        </w:rPr>
-        <w:t xml:space="preserve">pțiuni pentru utilizatori cu nevoi speciale: </w:t>
-      </w:r>
-      <w:r>
+        <w:rPr>
+          <w:noProof/>
+        </w:rPr>
+      </w:pPr>
+      <w:r>
+        <w:rPr>
+          <w:noProof/>
+        </w:rPr>
+        <w:t>a</w:t>
+      </w:r>
+      <w:r>
+        <w:rPr>
+          <w:noProof/>
+        </w:rPr>
+        <w:t>plicația nu va colecta date personale sensibile ale utilizatorilor; datele referitoare la locația și traseul de navigare vor fi securizate prin criptare (SSL/TLS) și accesibile doar celor autorizați (de exemplu, utilizatorii finali și personalul administrativ).</w:t>
+      </w:r>
+    </w:p>
+    <w:p>
+      <w:pPr>
+        <w:pStyle w:val="ListaDiploma"/>
+        <w:rPr>
+          <w:noProof/>
+        </w:rPr>
+      </w:pPr>
+      <w:r>
+        <w:rPr>
+          <w:noProof/>
+        </w:rPr>
         <w:t>s</w:t>
       </w:r>
       <w:r>
-        <w:t>istemul va include setări dedicate, precum modificarea contrastului, dimensiuni mari ale fontului și indicații audio detaliate pentru utilizatorii cu dizabilități</w:t>
-      </w:r>
-      <w:r>
-        <w:t>,</w:t>
-      </w:r>
-    </w:p>
-    <w:p>
-      <w:pPr>
-        <w:pStyle w:val="ListaDiploma"/>
-      </w:pPr>
-      <w:r>
-        <w:rPr>
-          <w:b/>
-          <w:bCs/>
-        </w:rPr>
-        <w:t>l</w:t>
-      </w:r>
-      <w:r>
-        <w:rPr>
-          <w:b/>
-          <w:bCs/>
-        </w:rPr>
-        <w:t>imitarea informațiilor afișate:</w:t>
-      </w:r>
-      <w:r>
-        <w:t xml:space="preserve"> </w:t>
-      </w:r>
-      <w:r>
-        <w:t>p</w:t>
-      </w:r>
-      <w:r>
-        <w:t>osibilitatea de a ajusta cantitatea de detalii afișate pe hartă, pentru a reduce încărcarea vizuală și a facilita navigarea.</w:t>
-      </w:r>
-    </w:p>
-    <w:p>
-      <w:pPr>
-        <w:pStyle w:val="Textdebaz"/>
-      </w:pPr>
-    </w:p>
-    <w:p>
-      <w:pPr>
-        <w:spacing w:after="200" w:line="276" w:lineRule="auto"/>
-        <w:rPr>
-          <w:rFonts w:eastAsiaTheme="majorEastAsia" w:cstheme="majorBidi"/>
-          <w:b/>
-          <w:bCs/>
+        <w:rPr>
           <w:noProof/>
-          <w:sz w:val="28"/>
-          <w:szCs w:val="28"/>
-        </w:rPr>
-      </w:pPr>
-      <w:r>
-        <w:rPr>
-          <w:noProof/>
-        </w:rPr>
-        <w:br w:type="page"/>
-      </w:r>
-    </w:p>
-    <w:p>
-      <w:pPr>
-        <w:pStyle w:val="Heading1"/>
-        <w:jc w:val="center"/>
-        <w:rPr>
-          <w:noProof/>
-        </w:rPr>
-      </w:pPr>
-      <w:bookmarkStart w:id="15" w:name="_Toc182307205"/>
-      <w:r>
-        <w:rPr>
-          <w:noProof/>
-        </w:rPr>
-        <w:lastRenderedPageBreak/>
-        <w:t>2</w:t>
-      </w:r>
-      <w:r>
-        <w:rPr>
-          <w:noProof/>
-        </w:rPr>
-        <w:tab/>
-      </w:r>
-      <w:r>
-        <w:rPr>
-          <w:noProof/>
-        </w:rPr>
-        <w:t xml:space="preserve">CERINȚE </w:t>
-      </w:r>
-      <w:r>
-        <w:rPr>
-          <w:noProof/>
-        </w:rPr>
-        <w:t>NE</w:t>
-      </w:r>
-      <w:r>
-        <w:rPr>
-          <w:noProof/>
-        </w:rPr>
-        <w:t>FUNCȚIONALE</w:t>
-      </w:r>
-      <w:bookmarkEnd w:id="15"/>
-    </w:p>
-    <w:p>
-      <w:pPr>
-        <w:pStyle w:val="GeneralDiplomText"/>
-      </w:pPr>
-      <w:r>
-        <w:t>Cerințele nefuncționale definesc atributele de calitate ale sistemului, axându-se nu pe funcționalitățile oferite, ci pe modul optim de implementare a acestora. Ele stabilesc standardele de performanță, securitate, fiabilitate, compatibilitate și ușurință în utilizare. În contextul unui joc educațional, cerințele nefuncționale sunt esențiale pentru a garanta o experiență fluidă, sigură și accesibilă pe diverse platforme, indiferent de resursele disponibile sau tipul de dispozitiv utilizat. Aceste cerințe asigură nu doar funcționarea corectă a jocului, ci și o experiență de utilizare de înaltă calitate.</w:t>
-      </w:r>
-    </w:p>
-    <w:p/>
+        </w:rPr>
+        <w:t>istemul va include măsuri de protecție împotriva atacurilor cibernetice, asigurând securitatea informațiilor colectate și prevenind divulgarea acestora către terți.</w:t>
+      </w:r>
+    </w:p>
     <w:p>
       <w:pPr>
         <w:pStyle w:val="Style1"/>
@@ -1948,33 +1938,18 @@
         </w:numPr>
         <w:ind w:left="720" w:hanging="360"/>
         <w:rPr>
-          <w:rFonts w:eastAsiaTheme="minorEastAsia" w:cstheme="minorBidi"/>
           <w:b/>
           <w:bCs/>
           <w:noProof/>
-          <w:color w:val="000000" w:themeColor="text1"/>
-          <w:szCs w:val="22"/>
-        </w:rPr>
-      </w:pPr>
-      <w:r>
-        <w:rPr>
-          <w:rStyle w:val="Style1Char"/>
-          <w:b/>
-          <w:bCs/>
-          <w:lang w:val="en-US" w:eastAsia="ru-RU"/>
-        </w:rPr>
-        <w:t>Performanță</w:t>
-      </w:r>
-      <w:r>
-        <w:rPr>
-          <w:rFonts w:eastAsiaTheme="minorEastAsia" w:cstheme="minorBidi"/>
+        </w:rPr>
+      </w:pPr>
+      <w:r>
+        <w:rPr>
           <w:b/>
           <w:bCs/>
           <w:noProof/>
-          <w:color w:val="000000" w:themeColor="text1"/>
-          <w:szCs w:val="22"/>
-        </w:rPr>
-        <w:t>:</w:t>
+        </w:rPr>
+        <w:t>Fiabilitate și disponibilitate:</w:t>
       </w:r>
     </w:p>
     <w:p>
@@ -1994,7 +1969,7 @@
         <w:rPr>
           <w:noProof/>
         </w:rPr>
-        <w:t>istemul de navigare în campus trebuie să răspundă rapid la toate comenzile utilizatorilor, cu un timp de răspuns de sub 1 secundă, pentru a asigura o experiență fluentă și fără întârzieri, inclusiv pe dispozitive mobile mai vechi.</w:t>
+        <w:t>istemul trebuie să asigure o funcționare continuă, cu o disponibilitate de 99,9%, iar utilizatorii vor putea accesa aplicația chiar și în mod offline, cu sincronizarea datelor la reconectarea la internet.</w:t>
       </w:r>
     </w:p>
     <w:p>
@@ -2008,13 +1983,13 @@
         <w:rPr>
           <w:noProof/>
         </w:rPr>
-        <w:t>r</w:t>
+        <w:t>v</w:t>
       </w:r>
       <w:r>
         <w:rPr>
           <w:noProof/>
         </w:rPr>
-        <w:t>esursele folosite de aplicație vor fi optimizate, permițând o navigare lină și fără întreruperi, chiar și pe dispozitive cu resurse limitate.</w:t>
+        <w:t>or fi implementate mecanisme de backup pentru a păstra și recupera datele utilizatorilor în caz de defecțiuni tehnice.</w:t>
       </w:r>
     </w:p>
     <w:p>
@@ -2026,31 +2001,18 @@
         </w:numPr>
         <w:ind w:left="720" w:hanging="360"/>
         <w:rPr>
-          <w:rFonts w:eastAsiaTheme="minorEastAsia" w:cstheme="minorBidi"/>
+          <w:b/>
+          <w:bCs/>
           <w:noProof/>
-          <w:color w:val="000000" w:themeColor="text1"/>
-          <w:szCs w:val="22"/>
-        </w:rPr>
-      </w:pPr>
-      <w:r>
-        <w:rPr>
-          <w:rStyle w:val="Style1Char"/>
-          <w:b/>
-          <w:bCs/>
-          <w:lang w:val="en-US" w:eastAsia="ru-RU"/>
-        </w:rPr>
-        <w:t>Securitate</w:t>
-      </w:r>
-      <w:r>
-        <w:rPr>
-          <w:rFonts w:eastAsiaTheme="minorEastAsia" w:cstheme="minorBidi"/>
+        </w:rPr>
+      </w:pPr>
+      <w:r>
+        <w:rPr>
           <w:b/>
           <w:bCs/>
           <w:noProof/>
-          <w:color w:val="000000" w:themeColor="text1"/>
-          <w:szCs w:val="22"/>
-        </w:rPr>
-        <w:t>:</w:t>
+        </w:rPr>
+        <w:t>Compatibilitate multiplatformă:</w:t>
       </w:r>
     </w:p>
     <w:p>
@@ -2058,40 +2020,58 @@
         <w:pStyle w:val="ListaDiploma"/>
         <w:rPr>
           <w:noProof/>
+          <w:lang w:val="ro-MD"/>
         </w:rPr>
       </w:pPr>
       <w:r>
         <w:rPr>
           <w:noProof/>
-        </w:rPr>
-        <w:t>a</w:t>
-      </w:r>
-      <w:r>
+          <w:lang w:val="ro-MD"/>
+        </w:rPr>
+        <w:t>platforma trebuie să fie disponibilă și să funcționeze corect pe principalele browsere (Chrome, Firefox, Safari, Edge) și să fie optimizată pentru dispozitive desktop, tabletă și mobil, designul responsiv va permite adaptarea interfeței la dimensiuni și rezoluții variate, pentru a oferi o experiență optimă indiferent de dispozitiv;</w:t>
+      </w:r>
+    </w:p>
+    <w:p>
+      <w:pPr>
+        <w:pStyle w:val="ListaDiploma"/>
         <w:rPr>
           <w:noProof/>
-        </w:rPr>
-        <w:t>plicația nu va colecta date personale sensibile ale utilizatorilor; datele referitoare la locația și traseul de navigare vor fi securizate prin criptare (SSL/TLS) și accesibile doar celor autorizați (de exemplu, utilizatorii finali și personalul administrativ).</w:t>
-      </w:r>
-    </w:p>
-    <w:p>
-      <w:pPr>
-        <w:pStyle w:val="ListaDiploma"/>
+          <w:lang w:val="ro-MD"/>
+        </w:rPr>
+      </w:pPr>
+      <w:r>
         <w:rPr>
           <w:noProof/>
-        </w:rPr>
-      </w:pPr>
-      <w:r>
+          <w:lang w:val="ro-MD"/>
+        </w:rPr>
+        <w:t>platforma va fi compatibilă cu sistemele de operare Windows, macOS, iOS și Android, asigurând accesibilitatea pe o gamă largă de dispozitive și utilizatori.</w:t>
+      </w:r>
+    </w:p>
+    <w:p>
+      <w:pPr>
+        <w:pStyle w:val="Style1"/>
+        <w:numPr>
+          <w:ilvl w:val="0"/>
+          <w:numId w:val="0"/>
+        </w:numPr>
+        <w:ind w:left="720"/>
         <w:rPr>
           <w:noProof/>
         </w:rPr>
-        <w:t>s</w:t>
-      </w:r>
-      <w:r>
+      </w:pPr>
+    </w:p>
+    <w:p>
+      <w:pPr>
+        <w:pStyle w:val="Style1"/>
+        <w:numPr>
+          <w:ilvl w:val="0"/>
+          <w:numId w:val="0"/>
+        </w:numPr>
+        <w:ind w:left="720"/>
         <w:rPr>
           <w:noProof/>
         </w:rPr>
-        <w:t>istemul va include măsuri de protecție împotriva atacurilor cibernetice, asigurând securitatea informațiilor colectate și prevenind divulgarea acestora către terți.</w:t>
-      </w:r>
+      </w:pPr>
     </w:p>
     <w:p>
       <w:pPr>
@@ -2102,150 +2082,6 @@
         </w:numPr>
         <w:ind w:left="720" w:hanging="360"/>
         <w:rPr>
-          <w:b/>
-          <w:bCs/>
-          <w:noProof/>
-        </w:rPr>
-      </w:pPr>
-      <w:r>
-        <w:rPr>
-          <w:b/>
-          <w:bCs/>
-          <w:noProof/>
-        </w:rPr>
-        <w:t>Fiabilitate și disponibilitate:</w:t>
-      </w:r>
-    </w:p>
-    <w:p>
-      <w:pPr>
-        <w:pStyle w:val="ListaDiploma"/>
-        <w:rPr>
-          <w:noProof/>
-        </w:rPr>
-      </w:pPr>
-      <w:r>
-        <w:rPr>
-          <w:noProof/>
-        </w:rPr>
-        <w:t>s</w:t>
-      </w:r>
-      <w:r>
-        <w:rPr>
-          <w:noProof/>
-        </w:rPr>
-        <w:t>istemul trebuie să asigure o funcționare continuă, cu o disponibilitate de 99,9%, iar utilizatorii vor putea accesa aplicația chiar și în mod offline, cu sincronizarea datelor la reconectarea la internet.</w:t>
-      </w:r>
-    </w:p>
-    <w:p>
-      <w:pPr>
-        <w:pStyle w:val="ListaDiploma"/>
-        <w:rPr>
-          <w:noProof/>
-        </w:rPr>
-      </w:pPr>
-      <w:r>
-        <w:rPr>
-          <w:noProof/>
-        </w:rPr>
-        <w:t>v</w:t>
-      </w:r>
-      <w:r>
-        <w:rPr>
-          <w:noProof/>
-        </w:rPr>
-        <w:t>or fi implementate mecanisme de backup pentru a păstra și recupera datele utilizatorilor în caz de defecțiuni tehnice.</w:t>
-      </w:r>
-    </w:p>
-    <w:p>
-      <w:pPr>
-        <w:pStyle w:val="Style1"/>
-        <w:numPr>
-          <w:ilvl w:val="0"/>
-          <w:numId w:val="0"/>
-        </w:numPr>
-        <w:ind w:left="720" w:hanging="360"/>
-        <w:rPr>
-          <w:b/>
-          <w:bCs/>
-          <w:noProof/>
-        </w:rPr>
-      </w:pPr>
-      <w:r>
-        <w:rPr>
-          <w:b/>
-          <w:bCs/>
-          <w:noProof/>
-        </w:rPr>
-        <w:t>Compatibilitate multiplatformă:</w:t>
-      </w:r>
-    </w:p>
-    <w:p>
-      <w:pPr>
-        <w:pStyle w:val="ListaDiploma"/>
-        <w:rPr>
-          <w:noProof/>
-          <w:lang w:val="ro-MD"/>
-        </w:rPr>
-      </w:pPr>
-      <w:r>
-        <w:rPr>
-          <w:noProof/>
-          <w:lang w:val="ro-MD"/>
-        </w:rPr>
-        <w:t>platforma trebuie să fie disponibilă și să funcționeze corect pe principalele browsere (Chrome, Firefox, Safari, Edge) și să fie optimizată pentru dispozitive desktop, tabletă și mobil, designul responsiv va permite adaptarea interfeței la dimensiuni și rezoluții variate, pentru a oferi o experiență optimă indiferent de dispozitiv;</w:t>
-      </w:r>
-    </w:p>
-    <w:p>
-      <w:pPr>
-        <w:pStyle w:val="ListaDiploma"/>
-        <w:rPr>
-          <w:noProof/>
-          <w:lang w:val="ro-MD"/>
-        </w:rPr>
-      </w:pPr>
-      <w:r>
-        <w:rPr>
-          <w:noProof/>
-          <w:lang w:val="ro-MD"/>
-        </w:rPr>
-        <w:t>platforma va fi compatibilă cu sistemele de operare Windows, macOS, iOS și Android, asigurând accesibilitatea pe o gamă largă de dispozitive și utilizatori.</w:t>
-      </w:r>
-    </w:p>
-    <w:p>
-      <w:pPr>
-        <w:pStyle w:val="Style1"/>
-        <w:numPr>
-          <w:ilvl w:val="0"/>
-          <w:numId w:val="0"/>
-        </w:numPr>
-        <w:ind w:left="720"/>
-        <w:rPr>
-          <w:noProof/>
-        </w:rPr>
-      </w:pPr>
-    </w:p>
-    <w:p>
-      <w:pPr>
-        <w:pStyle w:val="Style1"/>
-        <w:numPr>
-          <w:ilvl w:val="0"/>
-          <w:numId w:val="0"/>
-        </w:numPr>
-        <w:ind w:left="720"/>
-        <w:rPr>
-          <w:noProof/>
-        </w:rPr>
-      </w:pPr>
-    </w:p>
-    <w:p>
-      <w:pPr>
-        <w:pStyle w:val="Style1"/>
-        <w:numPr>
-          <w:ilvl w:val="0"/>
-          <w:numId w:val="0"/>
-        </w:numPr>
-        <w:ind w:left="720" w:hanging="360"/>
-        <w:rPr>
           <w:noProof/>
         </w:rPr>
       </w:pPr>
@@ -3171,7 +3007,35 @@
         <w:rPr>
           <w:lang w:val="en-US"/>
         </w:rPr>
-        <w:t xml:space="preserve">: pentru o experiență intuitivă, elementele interactive vor oferi feedback vizual și tactil, unde este posibil, la fiecare acțiune a utilizatorilor. Spre exemplu, rutele încărcate pe hartă vor avea o animație ușoară pentru a indica direcția, iar </w:t>
+        <w:t xml:space="preserve">: pentru o experiență intuitivă, elementele interactive vor oferi feedback vizual și tactil, unde este posibil, la fiecare acțiune a utilizatorilor. Spre exemplu, rutele încărcate pe hartă vor avea o animație ușoară pentru a indica </w:t>
+      </w:r>
+      <w:proofErr w:type="spellStart"/>
+      <w:r>
+        <w:rPr>
+          <w:lang w:val="en-US"/>
+        </w:rPr>
+        <w:t>direcția</w:t>
+      </w:r>
+      <w:proofErr w:type="spellEnd"/>
+      <w:r>
+        <w:rPr>
+          <w:lang w:val="en-US"/>
+        </w:rPr>
+        <w:t xml:space="preserve">, </w:t>
+      </w:r>
+      <w:proofErr w:type="spellStart"/>
+      <w:r>
+        <w:rPr>
+          <w:lang w:val="en-US"/>
+        </w:rPr>
+        <w:t>iar</w:t>
+      </w:r>
+      <w:proofErr w:type="spellEnd"/>
+      <w:r>
+        <w:rPr>
+          <w:lang w:val="en-US"/>
+        </w:rPr>
+        <w:t xml:space="preserve"> </w:t>
       </w:r>
       <w:proofErr w:type="spellStart"/>
       <w:r>
@@ -7700,30 +7564,6 @@
 </file>
 
 <file path=customXml/item1.xml><?xml version="1.0" encoding="utf-8"?>
-<?mso-contentType ?>
-<FormTemplates xmlns="http://schemas.microsoft.com/sharepoint/v3/contenttype/forms">
-  <Display>DocumentLibraryForm</Display>
-  <Edit>DocumentLibraryForm</Edit>
-  <New>DocumentLibraryForm</New>
-</FormTemplates>
-</file>
-
-<file path=customXml/item2.xml><?xml version="1.0" encoding="utf-8"?>
-<b:Sources xmlns:b="http://schemas.openxmlformats.org/officeDocument/2006/bibliography" xmlns="http://schemas.openxmlformats.org/officeDocument/2006/bibliography" SelectedStyle="\APASixthEditionOfficeOnline.xsl" StyleName="APA" Version="6"/>
-</file>
-
-<file path=customXml/item3.xml><?xml version="1.0" encoding="utf-8"?>
-<p:properties xmlns:p="http://schemas.microsoft.com/office/2006/metadata/properties" xmlns:xsi="http://www.w3.org/2001/XMLSchema-instance" xmlns:pc="http://schemas.microsoft.com/office/infopath/2007/PartnerControls">
-  <documentManagement>
-    <lcf76f155ced4ddcb4097134ff3c332f xmlns="d84e31ac-cffa-4ca3-9d4a-81811a245968">
-      <Terms xmlns="http://schemas.microsoft.com/office/infopath/2007/PartnerControls"/>
-    </lcf76f155ced4ddcb4097134ff3c332f>
-    <TaxCatchAll xmlns="1a29aee3-4827-4916-8eaf-a69d4530e591" xsi:nil="true"/>
-  </documentManagement>
-</p:properties>
-</file>
-
-<file path=customXml/item4.xml><?xml version="1.0" encoding="utf-8"?>
 <ct:contentTypeSchema xmlns:ct="http://schemas.microsoft.com/office/2006/metadata/contentType" xmlns:ma="http://schemas.microsoft.com/office/2006/metadata/properties/metaAttributes" ct:_="" ma:_="" ma:contentTypeName="Document" ma:contentTypeID="0x010100E2EA66BE5C81C343B7C33536B4C68808" ma:contentTypeVersion="8" ma:contentTypeDescription="Create a new document." ma:contentTypeScope="" ma:versionID="e3ff005cf213732932ab1c105d71050c">
   <xsd:schema xmlns:xsd="http://www.w3.org/2001/XMLSchema" xmlns:xs="http://www.w3.org/2001/XMLSchema" xmlns:p="http://schemas.microsoft.com/office/2006/metadata/properties" xmlns:ns2="d84e31ac-cffa-4ca3-9d4a-81811a245968" xmlns:ns3="1a29aee3-4827-4916-8eaf-a69d4530e591" targetNamespace="http://schemas.microsoft.com/office/2006/metadata/properties" ma:root="true" ma:fieldsID="76206983cec1060cc428a81215feac5a" ns2:_="" ns3:_="">
     <xsd:import namespace="d84e31ac-cffa-4ca3-9d4a-81811a245968"/>
@@ -7892,34 +7732,31 @@
 </ct:contentTypeSchema>
 </file>
 
-<file path=customXml/itemProps1.xml><?xml version="1.0" encoding="utf-8"?>
-<ds:datastoreItem xmlns:ds="http://schemas.openxmlformats.org/officeDocument/2006/customXml" ds:itemID="{418D6107-FE63-48DF-8061-871D414E4120}">
-  <ds:schemaRefs>
-    <ds:schemaRef ds:uri="http://schemas.microsoft.com/sharepoint/v3/contenttype/forms"/>
-  </ds:schemaRefs>
-</ds:datastoreItem>
+<file path=customXml/item2.xml><?xml version="1.0" encoding="utf-8"?>
+<p:properties xmlns:p="http://schemas.microsoft.com/office/2006/metadata/properties" xmlns:xsi="http://www.w3.org/2001/XMLSchema-instance" xmlns:pc="http://schemas.microsoft.com/office/infopath/2007/PartnerControls">
+  <documentManagement>
+    <lcf76f155ced4ddcb4097134ff3c332f xmlns="d84e31ac-cffa-4ca3-9d4a-81811a245968">
+      <Terms xmlns="http://schemas.microsoft.com/office/infopath/2007/PartnerControls"/>
+    </lcf76f155ced4ddcb4097134ff3c332f>
+    <TaxCatchAll xmlns="1a29aee3-4827-4916-8eaf-a69d4530e591" xsi:nil="true"/>
+  </documentManagement>
+</p:properties>
 </file>
 
-<file path=customXml/itemProps2.xml><?xml version="1.0" encoding="utf-8"?>
-<ds:datastoreItem xmlns:ds="http://schemas.openxmlformats.org/officeDocument/2006/customXml" ds:itemID="{1F453680-7B36-464D-AD18-512099A78623}">
-  <ds:schemaRefs>
-    <ds:schemaRef ds:uri="http://schemas.openxmlformats.org/officeDocument/2006/bibliography"/>
-  </ds:schemaRefs>
-</ds:datastoreItem>
+<file path=customXml/item3.xml><?xml version="1.0" encoding="utf-8"?>
+<b:Sources xmlns:b="http://schemas.openxmlformats.org/officeDocument/2006/bibliography" xmlns="http://schemas.openxmlformats.org/officeDocument/2006/bibliography" SelectedStyle="\APASixthEditionOfficeOnline.xsl" StyleName="APA" Version="6"/>
 </file>
 
-<file path=customXml/itemProps3.xml><?xml version="1.0" encoding="utf-8"?>
-<ds:datastoreItem xmlns:ds="http://schemas.openxmlformats.org/officeDocument/2006/customXml" ds:itemID="{241CD2DB-FA65-4BD6-A77E-85A027FA04CE}">
-  <ds:schemaRefs>
-    <ds:schemaRef ds:uri="http://schemas.microsoft.com/office/2006/metadata/properties"/>
-    <ds:schemaRef ds:uri="http://schemas.microsoft.com/office/infopath/2007/PartnerControls"/>
-    <ds:schemaRef ds:uri="d84e31ac-cffa-4ca3-9d4a-81811a245968"/>
-    <ds:schemaRef ds:uri="1a29aee3-4827-4916-8eaf-a69d4530e591"/>
-  </ds:schemaRefs>
-</ds:datastoreItem>
+<file path=customXml/item4.xml><?xml version="1.0" encoding="utf-8"?>
+<?mso-contentType ?>
+<FormTemplates xmlns="http://schemas.microsoft.com/sharepoint/v3/contenttype/forms">
+  <Display>DocumentLibraryForm</Display>
+  <Edit>DocumentLibraryForm</Edit>
+  <New>DocumentLibraryForm</New>
+</FormTemplates>
 </file>
 
-<file path=customXml/itemProps4.xml><?xml version="1.0" encoding="utf-8"?>
+<file path=customXml/itemProps1.xml><?xml version="1.0" encoding="utf-8"?>
 <ds:datastoreItem xmlns:ds="http://schemas.openxmlformats.org/officeDocument/2006/customXml" ds:itemID="{F2A1F7C7-D4FA-4A30-9500-323F89B93CD7}">
   <ds:schemaRefs>
     <ds:schemaRef ds:uri="http://schemas.microsoft.com/office/2006/metadata/contentType"/>
@@ -7936,4 +7773,31 @@
     <ds:schemaRef ds:uri="http://schemas.microsoft.com/internal/obd"/>
   </ds:schemaRefs>
 </ds:datastoreItem>
+</file>
+
+<file path=customXml/itemProps2.xml><?xml version="1.0" encoding="utf-8"?>
+<ds:datastoreItem xmlns:ds="http://schemas.openxmlformats.org/officeDocument/2006/customXml" ds:itemID="{241CD2DB-FA65-4BD6-A77E-85A027FA04CE}">
+  <ds:schemaRefs>
+    <ds:schemaRef ds:uri="http://schemas.microsoft.com/office/2006/metadata/properties"/>
+    <ds:schemaRef ds:uri="http://schemas.microsoft.com/office/infopath/2007/PartnerControls"/>
+    <ds:schemaRef ds:uri="d84e31ac-cffa-4ca3-9d4a-81811a245968"/>
+    <ds:schemaRef ds:uri="1a29aee3-4827-4916-8eaf-a69d4530e591"/>
+  </ds:schemaRefs>
+</ds:datastoreItem>
+</file>
+
+<file path=customXml/itemProps3.xml><?xml version="1.0" encoding="utf-8"?>
+<ds:datastoreItem xmlns:ds="http://schemas.openxmlformats.org/officeDocument/2006/customXml" ds:itemID="{1F453680-7B36-464D-AD18-512099A78623}">
+  <ds:schemaRefs>
+    <ds:schemaRef ds:uri="http://schemas.openxmlformats.org/officeDocument/2006/bibliography"/>
+  </ds:schemaRefs>
+</ds:datastoreItem>
+</file>
+
+<file path=customXml/itemProps4.xml><?xml version="1.0" encoding="utf-8"?>
+<ds:datastoreItem xmlns:ds="http://schemas.openxmlformats.org/officeDocument/2006/customXml" ds:itemID="{418D6107-FE63-48DF-8061-871D414E4120}">
+  <ds:schemaRefs>
+    <ds:schemaRef ds:uri="http://schemas.microsoft.com/sharepoint/v3/contenttype/forms"/>
+  </ds:schemaRefs>
+</ds:datastoreItem>
 </file>